--- a/ооп (Объектно-ориентированное программирование)/титульники по ООП/3)Наименование и содержание разделов.docx
+++ b/ооп (Объектно-ориентированное программирование)/титульники по ООП/3)Наименование и содержание разделов.docx
@@ -5,7 +5,8 @@
     <w:sdt>
       <w:sdtPr>
         <w:rPr>
-          <w:rFonts w:asciiTheme="minorHAnsi" w:eastAsiaTheme="minorHAnsi" w:hAnsiTheme="minorHAnsi" w:cstheme="minorBidi"/>
+          <w:rFonts w:ascii="Times New Roman" w:eastAsiaTheme="minorHAnsi" w:hAnsi="Times New Roman" w:cs="Times New Roman"/>
+          <w:b/>
           <w:color w:val="auto"/>
           <w:sz w:val="22"/>
           <w:szCs w:val="22"/>
@@ -19,7 +20,7 @@
       </w:sdtPr>
       <w:sdtEndPr>
         <w:rPr>
-          <w:b/>
+          <w:rFonts w:asciiTheme="minorHAnsi" w:hAnsiTheme="minorHAnsi" w:cstheme="minorBidi"/>
           <w:bCs/>
         </w:rPr>
       </w:sdtEndPr>
@@ -27,14 +28,28 @@
         <w:p>
           <w:pPr>
             <w:pStyle w:val="a5"/>
+            <w:jc w:val="center"/>
+            <w:rPr>
+              <w:rFonts w:ascii="Times New Roman" w:hAnsi="Times New Roman" w:cs="Times New Roman"/>
+              <w:b/>
+              <w:color w:val="auto"/>
+            </w:rPr>
           </w:pPr>
           <w:r>
+            <w:rPr>
+              <w:rFonts w:ascii="Times New Roman" w:hAnsi="Times New Roman" w:cs="Times New Roman"/>
+              <w:b/>
+              <w:color w:val="auto"/>
+            </w:rPr>
             <w:t>Содержание</w:t>
           </w:r>
         </w:p>
         <w:p>
           <w:pPr>
+            <w:jc w:val="center"/>
             <w:rPr>
+              <w:rFonts w:ascii="Times New Roman" w:hAnsi="Times New Roman" w:cs="Times New Roman"/>
+              <w:b/>
               <w:lang w:eastAsia="ru-RU"/>
             </w:rPr>
           </w:pPr>
@@ -176,27 +191,7 @@
                 <w:sz w:val="28"/>
                 <w:szCs w:val="28"/>
               </w:rPr>
-              <w:t xml:space="preserve">1 Постановка </w:t>
-            </w:r>
-            <w:r>
-              <w:rPr>
-                <w:rStyle w:val="a6"/>
-                <w:rFonts w:ascii="Times New Roman" w:hAnsi="Times New Roman" w:cs="Times New Roman"/>
-                <w:noProof/>
-                <w:sz w:val="28"/>
-                <w:szCs w:val="28"/>
-              </w:rPr>
-              <w:t>з</w:t>
-            </w:r>
-            <w:r>
-              <w:rPr>
-                <w:rStyle w:val="a6"/>
-                <w:rFonts w:ascii="Times New Roman" w:hAnsi="Times New Roman" w:cs="Times New Roman"/>
-                <w:noProof/>
-                <w:sz w:val="28"/>
-                <w:szCs w:val="28"/>
-              </w:rPr>
-              <w:t>адачи</w:t>
+              <w:t>1 Постановка задачи</w:t>
             </w:r>
             <w:r>
               <w:rPr>
@@ -293,27 +288,7 @@
                 <w:sz w:val="28"/>
                 <w:szCs w:val="28"/>
               </w:rPr>
-              <w:t>2 Описание кл</w:t>
-            </w:r>
-            <w:r>
-              <w:rPr>
-                <w:rStyle w:val="a6"/>
-                <w:rFonts w:ascii="Times New Roman" w:hAnsi="Times New Roman" w:cs="Times New Roman"/>
-                <w:noProof/>
-                <w:sz w:val="28"/>
-                <w:szCs w:val="28"/>
-              </w:rPr>
-              <w:t>а</w:t>
-            </w:r>
-            <w:r>
-              <w:rPr>
-                <w:rStyle w:val="a6"/>
-                <w:rFonts w:ascii="Times New Roman" w:hAnsi="Times New Roman" w:cs="Times New Roman"/>
-                <w:noProof/>
-                <w:sz w:val="28"/>
-                <w:szCs w:val="28"/>
-              </w:rPr>
-              <w:t>ссов и их иерархии</w:t>
+              <w:t xml:space="preserve">2 Описание классов </w:t>
             </w:r>
             <w:r>
               <w:rPr>
@@ -410,7 +385,7 @@
                 <w:sz w:val="28"/>
                 <w:szCs w:val="28"/>
               </w:rPr>
-              <w:t>3 Программно</w:t>
+              <w:t>3 Программное конст</w:t>
             </w:r>
             <w:r>
               <w:rPr>
@@ -420,7 +395,7 @@
                 <w:sz w:val="28"/>
                 <w:szCs w:val="28"/>
               </w:rPr>
-              <w:t>е</w:t>
+              <w:t>р</w:t>
             </w:r>
             <w:r>
               <w:rPr>
@@ -430,7 +405,7 @@
                 <w:sz w:val="28"/>
                 <w:szCs w:val="28"/>
               </w:rPr>
-              <w:t xml:space="preserve"> конструирование</w:t>
+              <w:t>уирование</w:t>
             </w:r>
             <w:r>
               <w:rPr>
@@ -527,37 +502,7 @@
                 <w:sz w:val="28"/>
                 <w:szCs w:val="28"/>
               </w:rPr>
-              <w:t>4 Тестовые пр</w:t>
-            </w:r>
-            <w:r>
-              <w:rPr>
-                <w:rStyle w:val="a6"/>
-                <w:rFonts w:ascii="Times New Roman" w:hAnsi="Times New Roman" w:cs="Times New Roman"/>
-                <w:noProof/>
-                <w:sz w:val="28"/>
-                <w:szCs w:val="28"/>
-              </w:rPr>
-              <w:t>и</w:t>
-            </w:r>
-            <w:r>
-              <w:rPr>
-                <w:rStyle w:val="a6"/>
-                <w:rFonts w:ascii="Times New Roman" w:hAnsi="Times New Roman" w:cs="Times New Roman"/>
-                <w:noProof/>
-                <w:sz w:val="28"/>
-                <w:szCs w:val="28"/>
-              </w:rPr>
-              <w:t>м</w:t>
-            </w:r>
-            <w:r>
-              <w:rPr>
-                <w:rStyle w:val="a6"/>
-                <w:rFonts w:ascii="Times New Roman" w:hAnsi="Times New Roman" w:cs="Times New Roman"/>
-                <w:noProof/>
-                <w:sz w:val="28"/>
-                <w:szCs w:val="28"/>
-              </w:rPr>
-              <w:t>еры</w:t>
+              <w:t>4 Тестовые примеры</w:t>
             </w:r>
             <w:r>
               <w:rPr>
@@ -654,7 +599,7 @@
                 <w:sz w:val="28"/>
                 <w:szCs w:val="28"/>
               </w:rPr>
-              <w:t>Заключе</w:t>
+              <w:t>Заключен</w:t>
             </w:r>
             <w:r>
               <w:rPr>
@@ -664,7 +609,7 @@
                 <w:sz w:val="28"/>
                 <w:szCs w:val="28"/>
               </w:rPr>
-              <w:t>н</w:t>
+              <w:t>и</w:t>
             </w:r>
             <w:r>
               <w:rPr>
@@ -674,7 +619,7 @@
                 <w:sz w:val="28"/>
                 <w:szCs w:val="28"/>
               </w:rPr>
-              <w:t>ие</w:t>
+              <w:t>е</w:t>
             </w:r>
             <w:r>
               <w:rPr>
@@ -769,7 +714,7 @@
                 <w:sz w:val="28"/>
                 <w:szCs w:val="28"/>
               </w:rPr>
-              <w:t>Перечень испо</w:t>
+              <w:t>Перечень использованных информ</w:t>
             </w:r>
             <w:r>
               <w:rPr>
@@ -779,7 +724,7 @@
                 <w:sz w:val="28"/>
                 <w:szCs w:val="28"/>
               </w:rPr>
-              <w:t>л</w:t>
+              <w:t>а</w:t>
             </w:r>
             <w:r>
               <w:rPr>
@@ -789,7 +734,7 @@
                 <w:sz w:val="28"/>
                 <w:szCs w:val="28"/>
               </w:rPr>
-              <w:t>ьзованных информационных ресурсов</w:t>
+              <w:t>ционных ресурсов</w:t>
             </w:r>
             <w:r>
               <w:rPr>
@@ -901,17 +846,19 @@
       <w:r>
         <w:tab/>
       </w:r>
+      <w:bookmarkStart w:id="0" w:name="_GoBack"/>
+      <w:bookmarkEnd w:id="0"/>
     </w:p>
     <w:p>
       <w:pPr>
         <w:pStyle w:val="a7"/>
       </w:pPr>
-      <w:bookmarkStart w:id="0" w:name="_Toc153889195"/>
+      <w:bookmarkStart w:id="1" w:name="_Toc153889195"/>
       <w:r>
         <w:lastRenderedPageBreak/>
         <w:t>Введение</w:t>
       </w:r>
-      <w:bookmarkEnd w:id="0"/>
+      <w:bookmarkEnd w:id="1"/>
     </w:p>
     <w:p>
       <w:pPr>
@@ -1187,7 +1134,7 @@
       <w:pPr>
         <w:pStyle w:val="1"/>
       </w:pPr>
-      <w:bookmarkStart w:id="1" w:name="_Toc153889196"/>
+      <w:bookmarkStart w:id="2" w:name="_Toc153889196"/>
       <w:r>
         <w:lastRenderedPageBreak/>
         <w:t xml:space="preserve">1 </w:t>
@@ -1195,7 +1142,7 @@
       <w:r>
         <w:t>Постановка задачи</w:t>
       </w:r>
-      <w:bookmarkEnd w:id="1"/>
+      <w:bookmarkEnd w:id="2"/>
     </w:p>
     <w:p>
       <w:pPr>
@@ -2175,15 +2122,15 @@
       <w:pPr>
         <w:pStyle w:val="1"/>
       </w:pPr>
-      <w:bookmarkStart w:id="2" w:name="_Toc153889197"/>
+      <w:bookmarkStart w:id="3" w:name="_Toc153889197"/>
       <w:r>
         <w:lastRenderedPageBreak/>
         <w:t xml:space="preserve">2 </w:t>
       </w:r>
       <w:r>
-        <w:t>Описание классов и их иерархии</w:t>
-      </w:r>
-      <w:bookmarkEnd w:id="2"/>
+        <w:t xml:space="preserve">Описание классов </w:t>
+      </w:r>
+      <w:bookmarkEnd w:id="3"/>
     </w:p>
     <w:p>
       <w:pPr>
@@ -4603,7 +4550,7 @@
       <w:pPr>
         <w:pStyle w:val="1"/>
       </w:pPr>
-      <w:bookmarkStart w:id="3" w:name="_Toc153889198"/>
+      <w:bookmarkStart w:id="4" w:name="_Toc153889198"/>
       <w:r>
         <w:lastRenderedPageBreak/>
         <w:t xml:space="preserve">3 </w:t>
@@ -4611,7 +4558,7 @@
       <w:r>
         <w:t>Программное конструирование</w:t>
       </w:r>
-      <w:bookmarkEnd w:id="3"/>
+      <w:bookmarkEnd w:id="4"/>
     </w:p>
     <w:p>
       <w:pPr>
@@ -17211,7 +17158,7 @@
       <w:pPr>
         <w:pStyle w:val="1"/>
       </w:pPr>
-      <w:bookmarkStart w:id="4" w:name="_Toc153889199"/>
+      <w:bookmarkStart w:id="5" w:name="_Toc153889199"/>
       <w:r>
         <w:lastRenderedPageBreak/>
         <w:t xml:space="preserve">4 </w:t>
@@ -17219,7 +17166,7 @@
       <w:r>
         <w:t>Тестовые примеры</w:t>
       </w:r>
-      <w:bookmarkEnd w:id="4"/>
+      <w:bookmarkEnd w:id="5"/>
     </w:p>
     <w:p>
       <w:pPr>
@@ -21102,7 +21049,7 @@
           <w:color w:val="auto"/>
         </w:rPr>
       </w:pPr>
-      <w:bookmarkStart w:id="5" w:name="_Toc153889200"/>
+      <w:bookmarkStart w:id="6" w:name="_Toc153889200"/>
       <w:r>
         <w:rPr>
           <w:rStyle w:val="a9"/>
@@ -21113,7 +21060,7 @@
         <w:lastRenderedPageBreak/>
         <w:t>Заключение</w:t>
       </w:r>
-      <w:bookmarkEnd w:id="5"/>
+      <w:bookmarkEnd w:id="6"/>
     </w:p>
     <w:p>
       <w:pPr>
@@ -21770,12 +21717,12 @@
       <w:pPr>
         <w:pStyle w:val="1"/>
       </w:pPr>
-      <w:bookmarkStart w:id="6" w:name="_Toc153889201"/>
+      <w:bookmarkStart w:id="7" w:name="_Toc153889201"/>
       <w:r>
         <w:lastRenderedPageBreak/>
         <w:t>Перечень использованных информационных ресурсов</w:t>
       </w:r>
-      <w:bookmarkEnd w:id="6"/>
+      <w:bookmarkEnd w:id="7"/>
     </w:p>
     <w:p>
       <w:pPr>
@@ -22968,8 +22915,6 @@
         </w:rPr>
         <w:t xml:space="preserve"> 304 c.</w:t>
       </w:r>
-      <w:bookmarkStart w:id="7" w:name="_GoBack"/>
-      <w:bookmarkEnd w:id="7"/>
     </w:p>
     <w:sectPr>
       <w:footerReference w:type="default" r:id="rId8"/>
@@ -24089,8 +24034,9 @@
                             <w:r>
                               <w:rPr>
                                 <w:sz w:val="38"/>
+                                <w:lang w:val="ru-RU"/>
                               </w:rPr>
-                              <w:t>УП</w:t>
+                              <w:t>ООП</w:t>
                             </w:r>
                             <w:r>
                               <w:rPr>
@@ -24127,6 +24073,15 @@
                                 <w:lang w:val="ru-RU"/>
                               </w:rPr>
                               <w:t>.000</w:t>
+                            </w:r>
+                            <w:r>
+                              <w:rPr>
+                                <w:rFonts w:ascii="Arial" w:hAnsi="Arial" w:cs="Arial"/>
+                                <w:sz w:val="40"/>
+                                <w:szCs w:val="36"/>
+                                <w:lang w:val="ru-RU"/>
+                              </w:rPr>
+                              <w:t>КР</w:t>
                             </w:r>
                           </w:p>
                         </w:txbxContent>
@@ -24370,8 +24325,9 @@
                       <w:r>
                         <w:rPr>
                           <w:sz w:val="38"/>
+                          <w:lang w:val="ru-RU"/>
                         </w:rPr>
-                        <w:t>УП</w:t>
+                        <w:t>ООП</w:t>
                       </w:r>
                       <w:r>
                         <w:rPr>
@@ -24408,6 +24364,15 @@
                           <w:lang w:val="ru-RU"/>
                         </w:rPr>
                         <w:t>.000</w:t>
+                      </w:r>
+                      <w:r>
+                        <w:rPr>
+                          <w:rFonts w:ascii="Arial" w:hAnsi="Arial" w:cs="Arial"/>
+                          <w:sz w:val="40"/>
+                          <w:szCs w:val="36"/>
+                          <w:lang w:val="ru-RU"/>
+                        </w:rPr>
+                        <w:t>КР</w:t>
                       </w:r>
                     </w:p>
                   </w:txbxContent>
@@ -25297,7 +25262,7 @@
                                 <w:i/>
                                 <w:sz w:val="38"/>
                               </w:rPr>
-                              <w:t>УП</w:t>
+                              <w:t>ООП</w:t>
                             </w:r>
                             <w:r>
                               <w:rPr>
@@ -25337,7 +25302,15 @@
                                 <w:i/>
                                 <w:sz w:val="38"/>
                               </w:rPr>
-                              <w:t xml:space="preserve">00.000 </w:t>
+                              <w:t>00.000</w:t>
+                            </w:r>
+                            <w:r>
+                              <w:rPr>
+                                <w:rFonts w:ascii="ISOCPEUR" w:hAnsi="ISOCPEUR"/>
+                                <w:i/>
+                                <w:sz w:val="38"/>
+                              </w:rPr>
+                              <w:t>КР</w:t>
                             </w:r>
                           </w:p>
                           <w:p>
@@ -25657,21 +25630,7 @@
                                   <w:sz w:val="16"/>
                                   <w:lang w:val="ru-RU"/>
                                 </w:rPr>
-                                <w:t>Титаренк</w:t>
-                              </w:r>
-                              <w:r>
-                                <w:rPr>
-                                  <w:sz w:val="16"/>
-                                  <w:lang w:val="ru-RU"/>
-                                </w:rPr>
-                                <w:t xml:space="preserve">о </w:t>
-                              </w:r>
-                              <w:r>
-                                <w:rPr>
-                                  <w:sz w:val="16"/>
-                                  <w:lang w:val="ru-RU"/>
-                                </w:rPr>
-                                <w:t>М.Д.</w:t>
+                                <w:t>Титаренко М.Д.</w:t>
                               </w:r>
                             </w:p>
                           </w:txbxContent>
@@ -26361,39 +26320,7 @@
                                 <w:szCs w:val="22"/>
                                 <w:lang w:val="ru-RU"/>
                               </w:rPr>
-                              <w:t xml:space="preserve">Отчет по </w:t>
-                            </w:r>
-                            <w:r>
-                              <w:rPr>
-                                <w:sz w:val="24"/>
-                                <w:szCs w:val="22"/>
-                                <w:lang w:val="ru-RU"/>
-                              </w:rPr>
-                              <w:t>курсовой работе</w:t>
-                            </w:r>
-                            <w:r>
-                              <w:rPr>
-                                <w:sz w:val="24"/>
-                                <w:szCs w:val="22"/>
-                                <w:lang w:val="ru-RU"/>
-                              </w:rPr>
-                              <w:t xml:space="preserve"> (</w:t>
-                            </w:r>
-                            <w:r>
-                              <w:rPr>
-                                <w:sz w:val="24"/>
-                                <w:szCs w:val="22"/>
-                                <w:lang w:val="ru-RU"/>
-                              </w:rPr>
-                              <w:t>Объектно-ориентированное программирование</w:t>
-                            </w:r>
-                            <w:r>
-                              <w:rPr>
-                                <w:sz w:val="24"/>
-                                <w:szCs w:val="22"/>
-                                <w:lang w:val="ru-RU"/>
-                              </w:rPr>
-                              <w:t>)</w:t>
+                              <w:t>Моделирование деятельности предприятия средствами C++</w:t>
                             </w:r>
                           </w:p>
                           <w:p>
@@ -27068,7 +26995,7 @@
                           <w:i/>
                           <w:sz w:val="38"/>
                         </w:rPr>
-                        <w:t>УП</w:t>
+                        <w:t>ООП</w:t>
                       </w:r>
                       <w:r>
                         <w:rPr>
@@ -27108,7 +27035,15 @@
                           <w:i/>
                           <w:sz w:val="38"/>
                         </w:rPr>
-                        <w:t xml:space="preserve">00.000 </w:t>
+                        <w:t>00.000</w:t>
+                      </w:r>
+                      <w:r>
+                        <w:rPr>
+                          <w:rFonts w:ascii="ISOCPEUR" w:hAnsi="ISOCPEUR"/>
+                          <w:i/>
+                          <w:sz w:val="38"/>
+                        </w:rPr>
+                        <w:t>КР</w:t>
                       </w:r>
                     </w:p>
                     <w:p>
@@ -27183,21 +27118,7 @@
                             <w:sz w:val="16"/>
                             <w:lang w:val="ru-RU"/>
                           </w:rPr>
-                          <w:t>Титаренк</w:t>
-                        </w:r>
-                        <w:r>
-                          <w:rPr>
-                            <w:sz w:val="16"/>
-                            <w:lang w:val="ru-RU"/>
-                          </w:rPr>
-                          <w:t xml:space="preserve">о </w:t>
-                        </w:r>
-                        <w:r>
-                          <w:rPr>
-                            <w:sz w:val="16"/>
-                            <w:lang w:val="ru-RU"/>
-                          </w:rPr>
-                          <w:t>М.Д.</w:t>
+                          <w:t>Титаренко М.Д.</w:t>
                         </w:r>
                       </w:p>
                     </w:txbxContent>
@@ -27457,39 +27378,7 @@
                           <w:szCs w:val="22"/>
                           <w:lang w:val="ru-RU"/>
                         </w:rPr>
-                        <w:t xml:space="preserve">Отчет по </w:t>
-                      </w:r>
-                      <w:r>
-                        <w:rPr>
-                          <w:sz w:val="24"/>
-                          <w:szCs w:val="22"/>
-                          <w:lang w:val="ru-RU"/>
-                        </w:rPr>
-                        <w:t>курсовой работе</w:t>
-                      </w:r>
-                      <w:r>
-                        <w:rPr>
-                          <w:sz w:val="24"/>
-                          <w:szCs w:val="22"/>
-                          <w:lang w:val="ru-RU"/>
-                        </w:rPr>
-                        <w:t xml:space="preserve"> (</w:t>
-                      </w:r>
-                      <w:r>
-                        <w:rPr>
-                          <w:sz w:val="24"/>
-                          <w:szCs w:val="22"/>
-                          <w:lang w:val="ru-RU"/>
-                        </w:rPr>
-                        <w:t>Объектно-ориентированное программирование</w:t>
-                      </w:r>
-                      <w:r>
-                        <w:rPr>
-                          <w:sz w:val="24"/>
-                          <w:szCs w:val="22"/>
-                          <w:lang w:val="ru-RU"/>
-                        </w:rPr>
-                        <w:t>)</w:t>
+                        <w:t>Моделирование деятельности предприятия средствами C++</w:t>
                       </w:r>
                     </w:p>
                     <w:p>
@@ -29769,7 +29658,7 @@
 </file>
 
 <file path=customXml/itemProps1.xml><?xml version="1.0" encoding="utf-8"?>
-<ds:datastoreItem xmlns:ds="http://schemas.openxmlformats.org/officeDocument/2006/customXml" ds:itemID="{7DA8FD5E-8A93-4CAD-BABF-8846D670A1A0}">
+<ds:datastoreItem xmlns:ds="http://schemas.openxmlformats.org/officeDocument/2006/customXml" ds:itemID="{F2881D83-20ED-4A4D-8E2E-067A8427217A}">
   <ds:schemaRefs>
     <ds:schemaRef ds:uri="http://schemas.openxmlformats.org/officeDocument/2006/bibliography"/>
   </ds:schemaRefs>
